--- a/GitGithub.docx
+++ b/GitGithub.docx
@@ -11,6 +11,11 @@
         <w:t>gıthub</w:t>
       </w:r>
       <w:proofErr w:type="spellEnd"/>
+    </w:p>
+    <w:p>
+      <w:r>
+        <w:t xml:space="preserve">Ekleme yaptım </w:t>
+      </w:r>
     </w:p>
     <w:p/>
     <w:sectPr>

--- a/GitGithub.docx
+++ b/GitGithub.docx
@@ -4,17 +4,17 @@
   <w:body>
     <w:p>
       <w:r>
-        <w:t xml:space="preserve">Git </w:t>
+        <w:t>Git gıthub</w:t>
       </w:r>
-      <w:proofErr w:type="spellStart"/>
-      <w:r>
-        <w:t>gıthub</w:t>
-      </w:r>
-      <w:proofErr w:type="spellEnd"/>
     </w:p>
     <w:p>
       <w:r>
         <w:t xml:space="preserve">Ekleme yaptım </w:t>
+      </w:r>
+    </w:p>
+    <w:p>
+      <w:r>
+        <w:t>Bu sefer 2. deneme</w:t>
       </w:r>
     </w:p>
     <w:p/>

--- a/GitGithub.docx
+++ b/GitGithub.docx
@@ -4,8 +4,13 @@
   <w:body>
     <w:p>
       <w:r>
-        <w:t>Git gıthub</w:t>
-      </w:r>
+        <w:t xml:space="preserve">Git </w:t>
+      </w:r>
+      <w:proofErr w:type="spellStart"/>
+      <w:r>
+        <w:t>gıthub</w:t>
+      </w:r>
+      <w:proofErr w:type="spellEnd"/>
     </w:p>
     <w:p>
       <w:r>
@@ -15,6 +20,32 @@
     <w:p>
       <w:r>
         <w:t>Bu sefer 2. deneme</w:t>
+      </w:r>
+    </w:p>
+    <w:p>
+      <w:r>
+        <w:t xml:space="preserve">3. </w:t>
+      </w:r>
+      <w:proofErr w:type="spellStart"/>
+      <w:r>
+        <w:t>gun</w:t>
+      </w:r>
+      <w:proofErr w:type="spellEnd"/>
+      <w:r>
+        <w:t xml:space="preserve"> </w:t>
+      </w:r>
+      <w:proofErr w:type="gramStart"/>
+      <w:r>
+        <w:t>deneme  son</w:t>
+      </w:r>
+      <w:proofErr w:type="gramEnd"/>
+      <w:r>
+        <w:t xml:space="preserve"> ders</w:t>
+      </w:r>
+    </w:p>
+    <w:p>
+      <w:r>
+        <w:t>Mete dere</w:t>
       </w:r>
     </w:p>
     <w:p/>
